--- a/templates/declaracao_hipo.docx
+++ b/templates/declaracao_hipo.docx
@@ -64,7 +64,7 @@
           <w:szCs w:val="24"/>
           <w:rtl w:val="0"/>
         </w:rPr>
-        <w:t xml:space="preserve">pessoa natural, brasileira, inscrito no CPF/MF sob o nº {{cpf}}, portador da Cédula de Identidade RG nº {{rg}} {{doc_emissao}}, residente e domiciliado à {{logradouro}} n° {{numero}}, {{complemento}}, {{bairro}}, na cidade de {{cidade}}, {{estado}}, CEP: {{cep}}, declaro para os devidos fins, que sou pobre segundo a Lei, não dispondo de meios financeiros para custear as despesas processuais sem o comprometimento do meu próprio sustento e de meus familiares.</w:t>
+        <w:t xml:space="preserve">pessoa natural, brasileira, inscrito no CPF/MF sob o nº {{cpf}}, portador da Cédula de Identidade RG nº {{rg}}, residente e domiciliado à {{logradouro}} n° {{numero}}, {{complemento}}, {{bairro}}, na cidade de {{cidade}}, {{estado}}, CEP: {{cep}}, declaro para os devidos fins, que sou pobre segundo a Lei, não dispondo de meios financeiros para custear as despesas processuais sem o comprometimento do meu próprio sustento e de meus familiares.</w:t>
       </w:r>
       <w:r>
         <w:rPr>
